--- a/Bio Spring 3.docx
+++ b/Bio Spring 3.docx
@@ -696,7 +696,7 @@
     <w:tbl>
       <w:tblPr>
         <w:jc w:val="left"/>
-        <w:tblInd w:w="53" w:type="dxa"/>
+        <w:tblInd w:w="50" w:type="dxa"/>
         <w:tblBorders>
           <w:top w:val="single" w:sz="2" w:space="0" w:color="000001"/>
           <w:left w:val="single" w:sz="2" w:space="0" w:color="000001"/>
@@ -707,7 +707,7 @@
         </w:tblBorders>
         <w:tblCellMar>
           <w:top w:w="55" w:type="dxa"/>
-          <w:left w:w="51" w:type="dxa"/>
+          <w:left w:w="48" w:type="dxa"/>
           <w:bottom w:w="55" w:type="dxa"/>
           <w:right w:w="55" w:type="dxa"/>
         </w:tblCellMar>
@@ -735,7 +735,7 @@
             </w:tcBorders>
             <w:shd w:fill="FFFFFF" w:val="clear"/>
             <w:tcMar>
-              <w:left w:w="51" w:type="dxa"/>
+              <w:left w:w="48" w:type="dxa"/>
             </w:tcMar>
           </w:tcPr>
           <w:p>
@@ -768,7 +768,7 @@
             </w:tcBorders>
             <w:shd w:fill="FFFFFF" w:val="clear"/>
             <w:tcMar>
-              <w:left w:w="51" w:type="dxa"/>
+              <w:left w:w="48" w:type="dxa"/>
             </w:tcMar>
           </w:tcPr>
           <w:p>
@@ -794,7 +794,7 @@
             </w:tcBorders>
             <w:shd w:fill="FFFFFF" w:val="clear"/>
             <w:tcMar>
-              <w:left w:w="51" w:type="dxa"/>
+              <w:left w:w="48" w:type="dxa"/>
             </w:tcMar>
           </w:tcPr>
           <w:p>
@@ -821,7 +821,7 @@
             </w:tcBorders>
             <w:shd w:fill="FFFFFF" w:val="clear"/>
             <w:tcMar>
-              <w:left w:w="51" w:type="dxa"/>
+              <w:left w:w="48" w:type="dxa"/>
             </w:tcMar>
           </w:tcPr>
           <w:p>
@@ -853,7 +853,7 @@
             </w:tcBorders>
             <w:shd w:fill="FFFFFF" w:val="clear"/>
             <w:tcMar>
-              <w:left w:w="51" w:type="dxa"/>
+              <w:left w:w="48" w:type="dxa"/>
             </w:tcMar>
           </w:tcPr>
           <w:p>
@@ -880,7 +880,7 @@
             </w:tcBorders>
             <w:shd w:fill="FFFFFF" w:val="clear"/>
             <w:tcMar>
-              <w:left w:w="51" w:type="dxa"/>
+              <w:left w:w="48" w:type="dxa"/>
             </w:tcMar>
           </w:tcPr>
           <w:p>
@@ -907,7 +907,7 @@
             </w:tcBorders>
             <w:shd w:fill="FFFFFF" w:val="clear"/>
             <w:tcMar>
-              <w:left w:w="51" w:type="dxa"/>
+              <w:left w:w="48" w:type="dxa"/>
             </w:tcMar>
           </w:tcPr>
           <w:p>
@@ -939,7 +939,7 @@
             </w:tcBorders>
             <w:shd w:fill="FFFFFF" w:val="clear"/>
             <w:tcMar>
-              <w:left w:w="51" w:type="dxa"/>
+              <w:left w:w="48" w:type="dxa"/>
             </w:tcMar>
           </w:tcPr>
           <w:p>
@@ -966,7 +966,7 @@
             </w:tcBorders>
             <w:shd w:fill="FFFFFF" w:val="clear"/>
             <w:tcMar>
-              <w:left w:w="51" w:type="dxa"/>
+              <w:left w:w="48" w:type="dxa"/>
             </w:tcMar>
           </w:tcPr>
           <w:p>
@@ -993,7 +993,7 @@
             </w:tcBorders>
             <w:shd w:fill="FFFFFF" w:val="clear"/>
             <w:tcMar>
-              <w:left w:w="51" w:type="dxa"/>
+              <w:left w:w="48" w:type="dxa"/>
             </w:tcMar>
           </w:tcPr>
           <w:p>
@@ -1025,7 +1025,7 @@
             </w:tcBorders>
             <w:shd w:fill="FFFFFF" w:val="clear"/>
             <w:tcMar>
-              <w:left w:w="51" w:type="dxa"/>
+              <w:left w:w="48" w:type="dxa"/>
             </w:tcMar>
           </w:tcPr>
           <w:p>
@@ -1052,7 +1052,7 @@
             </w:tcBorders>
             <w:shd w:fill="FFFFFF" w:val="clear"/>
             <w:tcMar>
-              <w:left w:w="51" w:type="dxa"/>
+              <w:left w:w="48" w:type="dxa"/>
             </w:tcMar>
           </w:tcPr>
           <w:p>
@@ -1079,7 +1079,7 @@
             </w:tcBorders>
             <w:shd w:fill="FFFFFF" w:val="clear"/>
             <w:tcMar>
-              <w:left w:w="51" w:type="dxa"/>
+              <w:left w:w="48" w:type="dxa"/>
             </w:tcMar>
           </w:tcPr>
           <w:p>
@@ -1111,7 +1111,7 @@
             </w:tcBorders>
             <w:shd w:fill="FFFFFF" w:val="clear"/>
             <w:tcMar>
-              <w:left w:w="51" w:type="dxa"/>
+              <w:left w:w="48" w:type="dxa"/>
             </w:tcMar>
           </w:tcPr>
           <w:p>
@@ -1138,7 +1138,7 @@
             </w:tcBorders>
             <w:shd w:fill="FFFFFF" w:val="clear"/>
             <w:tcMar>
-              <w:left w:w="51" w:type="dxa"/>
+              <w:left w:w="48" w:type="dxa"/>
             </w:tcMar>
           </w:tcPr>
           <w:p>
@@ -1164,7 +1164,7 @@
             </w:tcBorders>
             <w:shd w:fill="FFFFFF" w:val="clear"/>
             <w:tcMar>
-              <w:left w:w="51" w:type="dxa"/>
+              <w:left w:w="48" w:type="dxa"/>
             </w:tcMar>
           </w:tcPr>
           <w:p>
@@ -1195,7 +1195,7 @@
             </w:tcBorders>
             <w:shd w:fill="FFFFFF" w:val="clear"/>
             <w:tcMar>
-              <w:left w:w="51" w:type="dxa"/>
+              <w:left w:w="48" w:type="dxa"/>
             </w:tcMar>
           </w:tcPr>
           <w:p>
@@ -1222,7 +1222,7 @@
             </w:tcBorders>
             <w:shd w:fill="FFFFFF" w:val="clear"/>
             <w:tcMar>
-              <w:left w:w="51" w:type="dxa"/>
+              <w:left w:w="48" w:type="dxa"/>
             </w:tcMar>
           </w:tcPr>
           <w:p>
@@ -1248,7 +1248,7 @@
             </w:tcBorders>
             <w:shd w:fill="FFFFFF" w:val="clear"/>
             <w:tcMar>
-              <w:left w:w="51" w:type="dxa"/>
+              <w:left w:w="48" w:type="dxa"/>
             </w:tcMar>
           </w:tcPr>
           <w:p>
@@ -1900,6 +1900,626 @@
       <w:r>
         <w:rPr/>
         <w:t>initiator tRNA binds, then large subunit to form translational complex</w:t>
+      </w:r>
+    </w:p>
+    <w:p>
+      <w:pPr>
+        <w:pStyle w:val="Normal"/>
+        <w:rPr/>
+      </w:pPr>
+      <w:r>
+        <w:rPr/>
+      </w:r>
+    </w:p>
+    <w:p>
+      <w:pPr>
+        <w:pStyle w:val="Normal"/>
+        <w:rPr/>
+      </w:pPr>
+      <w:r>
+        <w:rPr/>
+        <w:t>05/27/2016</w:t>
+      </w:r>
+    </w:p>
+    <w:p>
+      <w:pPr>
+        <w:pStyle w:val="Normal"/>
+        <w:numPr>
+          <w:ilvl w:val="0"/>
+          <w:numId w:val="3"/>
+        </w:numPr>
+        <w:rPr/>
+      </w:pPr>
+      <w:r>
+        <w:rPr/>
+        <w:t>Bacteria need to respond quickly to changes in their environment</w:t>
+      </w:r>
+    </w:p>
+    <w:p>
+      <w:pPr>
+        <w:pStyle w:val="Normal"/>
+        <w:numPr>
+          <w:ilvl w:val="1"/>
+          <w:numId w:val="3"/>
+        </w:numPr>
+        <w:rPr/>
+      </w:pPr>
+      <w:r>
+        <w:rPr/>
+        <w:t>If they have enough of a product, they need to stop production</w:t>
+      </w:r>
+    </w:p>
+    <w:p>
+      <w:pPr>
+        <w:pStyle w:val="Normal"/>
+        <w:numPr>
+          <w:ilvl w:val="2"/>
+          <w:numId w:val="3"/>
+        </w:numPr>
+        <w:rPr/>
+      </w:pPr>
+      <w:r>
+        <w:rPr/>
+        <w:t>Why? Waste of energy to produce more</w:t>
+      </w:r>
+    </w:p>
+    <w:p>
+      <w:pPr>
+        <w:pStyle w:val="Normal"/>
+        <w:numPr>
+          <w:ilvl w:val="2"/>
+          <w:numId w:val="3"/>
+        </w:numPr>
+        <w:rPr/>
+      </w:pPr>
+      <w:r>
+        <w:rPr/>
+        <w:t>How? Stop production of enzymes for synthesis</w:t>
+      </w:r>
+    </w:p>
+    <w:p>
+      <w:pPr>
+        <w:pStyle w:val="Normal"/>
+        <w:numPr>
+          <w:ilvl w:val="1"/>
+          <w:numId w:val="3"/>
+        </w:numPr>
+        <w:rPr/>
+      </w:pPr>
+      <w:r>
+        <w:rPr/>
+        <w:t>If they find new food/energy source, need to utilize it quickly</w:t>
+      </w:r>
+    </w:p>
+    <w:p>
+      <w:pPr>
+        <w:pStyle w:val="Normal"/>
+        <w:numPr>
+          <w:ilvl w:val="2"/>
+          <w:numId w:val="3"/>
+        </w:numPr>
+        <w:rPr/>
+      </w:pPr>
+      <w:r>
+        <w:rPr/>
+        <w:t>Why? Metabolism, growth, reproduction</w:t>
+      </w:r>
+    </w:p>
+    <w:p>
+      <w:pPr>
+        <w:pStyle w:val="Normal"/>
+        <w:numPr>
+          <w:ilvl w:val="2"/>
+          <w:numId w:val="3"/>
+        </w:numPr>
+        <w:rPr/>
+      </w:pPr>
+      <w:r>
+        <w:rPr/>
+        <w:t>How? Start production of enzymes for digestion</w:t>
+      </w:r>
+    </w:p>
+    <w:p>
+      <w:pPr>
+        <w:pStyle w:val="Normal"/>
+        <w:numPr>
+          <w:ilvl w:val="0"/>
+          <w:numId w:val="3"/>
+        </w:numPr>
+        <w:rPr/>
+      </w:pPr>
+      <w:r>
+        <w:rPr/>
+        <w:t>Lactose: beta-bonded glucose and galactose</w:t>
+      </w:r>
+    </w:p>
+    <w:p>
+      <w:pPr>
+        <w:pStyle w:val="Normal"/>
+        <w:numPr>
+          <w:ilvl w:val="0"/>
+          <w:numId w:val="3"/>
+        </w:numPr>
+        <w:rPr/>
+      </w:pPr>
+      <w:r>
+        <w:rPr/>
+        <w:t>Structural genes make proteins</w:t>
+      </w:r>
+    </w:p>
+    <w:p>
+      <w:pPr>
+        <w:pStyle w:val="Normal"/>
+        <w:numPr>
+          <w:ilvl w:val="1"/>
+          <w:numId w:val="3"/>
+        </w:numPr>
+        <w:rPr/>
+      </w:pPr>
+      <w:r>
+        <w:rPr/>
+        <w:t>Beta-galactosidase allows breaking of beta bonds</w:t>
+      </w:r>
+    </w:p>
+    <w:p>
+      <w:pPr>
+        <w:pStyle w:val="Normal"/>
+        <w:numPr>
+          <w:ilvl w:val="1"/>
+          <w:numId w:val="3"/>
+        </w:numPr>
+        <w:rPr/>
+      </w:pPr>
+      <w:r>
+        <w:rPr/>
+        <w:t>Permase allows lactose to pass through membrane</w:t>
+      </w:r>
+    </w:p>
+    <w:p>
+      <w:pPr>
+        <w:pStyle w:val="Normal"/>
+        <w:numPr>
+          <w:ilvl w:val="1"/>
+          <w:numId w:val="3"/>
+        </w:numPr>
+        <w:rPr/>
+      </w:pPr>
+      <w:r>
+        <w:rPr/>
+        <w:t>Transacetylase enables lactose digestion (actual function unknown)</w:t>
+      </w:r>
+    </w:p>
+    <w:p>
+      <w:pPr>
+        <w:pStyle w:val="Normal"/>
+        <w:numPr>
+          <w:ilvl w:val="0"/>
+          <w:numId w:val="3"/>
+        </w:numPr>
+        <w:rPr/>
+      </w:pPr>
+      <w:r>
+        <w:rPr/>
+        <w:t>Feedback inhibition</w:t>
+      </w:r>
+    </w:p>
+    <w:p>
+      <w:pPr>
+        <w:pStyle w:val="Normal"/>
+        <w:numPr>
+          <w:ilvl w:val="1"/>
+          <w:numId w:val="3"/>
+        </w:numPr>
+        <w:rPr/>
+      </w:pPr>
+      <w:r>
+        <w:rPr/>
+        <w:t>Product acts as an allosteric inhibitor of the first enzyme in the tryptophan pathway</w:t>
+      </w:r>
+    </w:p>
+    <w:p>
+      <w:pPr>
+        <w:pStyle w:val="Normal"/>
+        <w:numPr>
+          <w:ilvl w:val="2"/>
+          <w:numId w:val="3"/>
+        </w:numPr>
+        <w:rPr/>
+      </w:pPr>
+      <w:r>
+        <w:rPr/>
+        <w:t>Wasteful production of enzymes</w:t>
+      </w:r>
+    </w:p>
+    <w:p>
+      <w:pPr>
+        <w:pStyle w:val="Normal"/>
+        <w:numPr>
+          <w:ilvl w:val="0"/>
+          <w:numId w:val="3"/>
+        </w:numPr>
+        <w:rPr/>
+      </w:pPr>
+      <w:r>
+        <w:rPr/>
+        <w:t>RNA polymerase binds to promoter site on DNA for mRNA transcription</w:t>
+      </w:r>
+    </w:p>
+    <w:p>
+      <w:pPr>
+        <w:pStyle w:val="Normal"/>
+        <w:numPr>
+          <w:ilvl w:val="1"/>
+          <w:numId w:val="3"/>
+        </w:numPr>
+        <w:rPr/>
+      </w:pPr>
+      <w:r>
+        <w:rPr/>
+        <w:t>Regulated by allosteric inhibitor on promoter site</w:t>
+      </w:r>
+    </w:p>
+    <w:p>
+      <w:pPr>
+        <w:pStyle w:val="Normal"/>
+        <w:numPr>
+          <w:ilvl w:val="0"/>
+          <w:numId w:val="3"/>
+        </w:numPr>
+        <w:rPr/>
+      </w:pPr>
+      <w:r>
+        <w:rPr/>
+        <w:t>Gene regulation in bacteria</w:t>
+      </w:r>
+    </w:p>
+    <w:p>
+      <w:pPr>
+        <w:pStyle w:val="Normal"/>
+        <w:numPr>
+          <w:ilvl w:val="1"/>
+          <w:numId w:val="3"/>
+        </w:numPr>
+        <w:rPr/>
+      </w:pPr>
+      <w:r>
+        <w:rPr/>
+        <w:t>Cells vary amount of specific enzymes by regulating gene transcription</w:t>
+      </w:r>
+    </w:p>
+    <w:p>
+      <w:pPr>
+        <w:pStyle w:val="Normal"/>
+        <w:numPr>
+          <w:ilvl w:val="2"/>
+          <w:numId w:val="3"/>
+        </w:numPr>
+        <w:rPr/>
+      </w:pPr>
+      <w:r>
+        <w:rPr/>
+        <w:t>Induction: turning genes ON</w:t>
+      </w:r>
+    </w:p>
+    <w:p>
+      <w:pPr>
+        <w:pStyle w:val="Normal"/>
+        <w:numPr>
+          <w:ilvl w:val="2"/>
+          <w:numId w:val="3"/>
+        </w:numPr>
+        <w:rPr/>
+      </w:pPr>
+      <w:r>
+        <w:rPr/>
+        <w:t>Repression: turning genes OFF</w:t>
+      </w:r>
+    </w:p>
+    <w:p>
+      <w:pPr>
+        <w:pStyle w:val="Normal"/>
+        <w:numPr>
+          <w:ilvl w:val="0"/>
+          <w:numId w:val="3"/>
+        </w:numPr>
+        <w:rPr/>
+      </w:pPr>
+      <w:r>
+        <w:rPr/>
+        <w:t>Operon</w:t>
+      </w:r>
+    </w:p>
+    <w:p>
+      <w:pPr>
+        <w:pStyle w:val="Normal"/>
+        <w:numPr>
+          <w:ilvl w:val="1"/>
+          <w:numId w:val="3"/>
+        </w:numPr>
+        <w:rPr/>
+      </w:pPr>
+      <w:r>
+        <w:rPr/>
+        <w:t>Genes grouped together with related functions</w:t>
+      </w:r>
+    </w:p>
+    <w:p>
+      <w:pPr>
+        <w:pStyle w:val="Normal"/>
+        <w:numPr>
+          <w:ilvl w:val="2"/>
+          <w:numId w:val="3"/>
+        </w:numPr>
+        <w:rPr/>
+      </w:pPr>
+      <w:r>
+        <w:rPr/>
+        <w:t>e.g. all enzymes in a metabolic pathway</w:t>
+      </w:r>
+    </w:p>
+    <w:p>
+      <w:pPr>
+        <w:pStyle w:val="Normal"/>
+        <w:numPr>
+          <w:ilvl w:val="1"/>
+          <w:numId w:val="3"/>
+        </w:numPr>
+        <w:rPr/>
+      </w:pPr>
+      <w:r>
+        <w:rPr/>
+        <w:t>Promoter: RNA polymerase binding site</w:t>
+      </w:r>
+    </w:p>
+    <w:p>
+      <w:pPr>
+        <w:pStyle w:val="Normal"/>
+        <w:numPr>
+          <w:ilvl w:val="2"/>
+          <w:numId w:val="3"/>
+        </w:numPr>
+        <w:rPr/>
+      </w:pPr>
+      <w:r>
+        <w:rPr/>
+        <w:t>Single promoter controls transcription of all genes in operon</w:t>
+      </w:r>
+    </w:p>
+    <w:p>
+      <w:pPr>
+        <w:pStyle w:val="Normal"/>
+        <w:numPr>
+          <w:ilvl w:val="2"/>
+          <w:numId w:val="3"/>
+        </w:numPr>
+        <w:rPr/>
+      </w:pPr>
+      <w:r>
+        <w:rPr/>
+        <w:t>Transcribed as one unit &amp; a single mRNA is made</w:t>
+      </w:r>
+    </w:p>
+    <w:p>
+      <w:pPr>
+        <w:pStyle w:val="Normal"/>
+        <w:numPr>
+          <w:ilvl w:val="1"/>
+          <w:numId w:val="3"/>
+        </w:numPr>
+        <w:rPr/>
+      </w:pPr>
+      <w:r>
+        <w:rPr/>
+        <w:t>Operator: DNA binding site of repressor protein</w:t>
+      </w:r>
+    </w:p>
+    <w:p>
+      <w:pPr>
+        <w:pStyle w:val="Normal"/>
+        <w:numPr>
+          <w:ilvl w:val="1"/>
+          <w:numId w:val="3"/>
+        </w:numPr>
+        <w:rPr/>
+      </w:pPr>
+      <w:r>
+        <w:rPr/>
+        <w:t xml:space="preserve">Inducible operon </w:t>
+      </w:r>
+    </w:p>
+    <w:p>
+      <w:pPr>
+        <w:pStyle w:val="Normal"/>
+        <w:numPr>
+          <w:ilvl w:val="2"/>
+          <w:numId w:val="3"/>
+        </w:numPr>
+        <w:rPr/>
+      </w:pPr>
+      <w:r>
+        <w:rPr/>
+        <w:t>Lactose</w:t>
+      </w:r>
+    </w:p>
+    <w:p>
+      <w:pPr>
+        <w:pStyle w:val="Normal"/>
+        <w:numPr>
+          <w:ilvl w:val="3"/>
+          <w:numId w:val="3"/>
+        </w:numPr>
+        <w:rPr/>
+      </w:pPr>
+      <w:r>
+        <w:rPr/>
+        <w:t>Repressor always bound to operator except when lactose binds to lac repressor protein and triggeres repressor to release DNA</w:t>
+      </w:r>
+    </w:p>
+    <w:p>
+      <w:pPr>
+        <w:pStyle w:val="Normal"/>
+        <w:numPr>
+          <w:ilvl w:val="3"/>
+          <w:numId w:val="3"/>
+        </w:numPr>
+        <w:rPr/>
+      </w:pPr>
+      <w:r>
+        <w:rPr/>
+        <w:t>Allolactose is the inducer, byproduct of lactose fermentation</w:t>
+      </w:r>
+    </w:p>
+    <w:p>
+      <w:pPr>
+        <w:pStyle w:val="Normal"/>
+        <w:numPr>
+          <w:ilvl w:val="2"/>
+          <w:numId w:val="3"/>
+        </w:numPr>
+        <w:rPr/>
+      </w:pPr>
+      <w:r>
+        <w:rPr/>
+        <w:t>Usually functions in catabolic pathways</w:t>
+      </w:r>
+    </w:p>
+    <w:p>
+      <w:pPr>
+        <w:pStyle w:val="Normal"/>
+        <w:numPr>
+          <w:ilvl w:val="3"/>
+          <w:numId w:val="3"/>
+        </w:numPr>
+        <w:rPr/>
+      </w:pPr>
+      <w:r>
+        <w:rPr/>
+        <w:t>Digesting nutrients to simpler molecules</w:t>
+      </w:r>
+    </w:p>
+    <w:p>
+      <w:pPr>
+        <w:pStyle w:val="Normal"/>
+        <w:numPr>
+          <w:ilvl w:val="2"/>
+          <w:numId w:val="3"/>
+        </w:numPr>
+        <w:rPr/>
+      </w:pPr>
+      <w:r>
+        <w:rPr/>
+        <w:t>Produce enzymes only when nutrient is available</w:t>
+      </w:r>
+    </w:p>
+    <w:p>
+      <w:pPr>
+        <w:pStyle w:val="Normal"/>
+        <w:numPr>
+          <w:ilvl w:val="3"/>
+          <w:numId w:val="3"/>
+        </w:numPr>
+        <w:rPr/>
+      </w:pPr>
+      <w:r>
+        <w:rPr/>
+        <w:t>Cell avoids making proteins that have nothing to do</w:t>
+      </w:r>
+    </w:p>
+    <w:p>
+      <w:pPr>
+        <w:pStyle w:val="Normal"/>
+        <w:numPr>
+          <w:ilvl w:val="3"/>
+          <w:numId w:val="3"/>
+        </w:numPr>
+        <w:rPr/>
+      </w:pPr>
+      <w:r>
+        <w:rPr/>
+        <w:t>Cell allocates resources to other uses</w:t>
+      </w:r>
+    </w:p>
+    <w:p>
+      <w:pPr>
+        <w:pStyle w:val="Normal"/>
+        <w:numPr>
+          <w:ilvl w:val="1"/>
+          <w:numId w:val="3"/>
+        </w:numPr>
+        <w:rPr/>
+      </w:pPr>
+      <w:r>
+        <w:rPr/>
+        <w:t>Repressible operon</w:t>
+      </w:r>
+    </w:p>
+    <w:p>
+      <w:pPr>
+        <w:pStyle w:val="Normal"/>
+        <w:numPr>
+          <w:ilvl w:val="2"/>
+          <w:numId w:val="3"/>
+        </w:numPr>
+        <w:rPr/>
+      </w:pPr>
+      <w:r>
+        <w:rPr/>
+        <w:t>Tryptophan</w:t>
+      </w:r>
+    </w:p>
+    <w:p>
+      <w:pPr>
+        <w:pStyle w:val="Normal"/>
+        <w:numPr>
+          <w:ilvl w:val="2"/>
+          <w:numId w:val="3"/>
+        </w:numPr>
+        <w:rPr/>
+      </w:pPr>
+      <w:r>
+        <w:rPr/>
+        <w:t>Usually functions in anabolic pathways</w:t>
+      </w:r>
+    </w:p>
+    <w:p>
+      <w:pPr>
+        <w:pStyle w:val="Normal"/>
+        <w:numPr>
+          <w:ilvl w:val="3"/>
+          <w:numId w:val="3"/>
+        </w:numPr>
+        <w:rPr/>
+      </w:pPr>
+      <w:r>
+        <w:rPr/>
+        <w:t>Synthesizing end products</w:t>
+      </w:r>
+    </w:p>
+    <w:p>
+      <w:pPr>
+        <w:pStyle w:val="Normal"/>
+        <w:numPr>
+          <w:ilvl w:val="2"/>
+          <w:numId w:val="3"/>
+        </w:numPr>
+        <w:rPr/>
+      </w:pPr>
+      <w:r>
+        <w:rPr/>
+        <w:t>When end product is present in excess, cell allocates resources to other uses</w:t>
+      </w:r>
+    </w:p>
+    <w:p>
+      <w:pPr>
+        <w:pStyle w:val="Normal"/>
+        <w:numPr>
+          <w:ilvl w:val="2"/>
+          <w:numId w:val="3"/>
+        </w:numPr>
+        <w:rPr/>
+      </w:pPr>
+      <w:r>
+        <w:rPr/>
       </w:r>
     </w:p>
     <w:sectPr>
@@ -2194,6 +2814,143 @@
   <w:abstractNum w:abstractNumId="3">
     <w:lvl w:ilvl="0">
       <w:start w:val="1"/>
+      <w:numFmt w:val="bullet"/>
+      <w:lvlText w:val=""/>
+      <w:lvlJc w:val="left"/>
+      <w:pPr>
+        <w:tabs>
+          <w:tab w:val="num" w:pos="720"/>
+        </w:tabs>
+        <w:ind w:left="720" w:hanging="360"/>
+      </w:pPr>
+      <w:rPr>
+        <w:rFonts w:ascii="Symbol" w:hAnsi="Symbol" w:cs="Symbol" w:hint="default"/>
+      </w:rPr>
+    </w:lvl>
+    <w:lvl w:ilvl="1">
+      <w:start w:val="1"/>
+      <w:numFmt w:val="bullet"/>
+      <w:lvlText w:val="◦"/>
+      <w:lvlJc w:val="left"/>
+      <w:pPr>
+        <w:tabs>
+          <w:tab w:val="num" w:pos="1080"/>
+        </w:tabs>
+        <w:ind w:left="1080" w:hanging="360"/>
+      </w:pPr>
+      <w:rPr>
+        <w:rFonts w:ascii="OpenSymbol" w:hAnsi="OpenSymbol" w:cs="OpenSymbol" w:hint="default"/>
+      </w:rPr>
+    </w:lvl>
+    <w:lvl w:ilvl="2">
+      <w:start w:val="1"/>
+      <w:numFmt w:val="bullet"/>
+      <w:lvlText w:val="▪"/>
+      <w:lvlJc w:val="left"/>
+      <w:pPr>
+        <w:tabs>
+          <w:tab w:val="num" w:pos="1440"/>
+        </w:tabs>
+        <w:ind w:left="1440" w:hanging="360"/>
+      </w:pPr>
+      <w:rPr>
+        <w:rFonts w:ascii="OpenSymbol" w:hAnsi="OpenSymbol" w:cs="OpenSymbol" w:hint="default"/>
+      </w:rPr>
+    </w:lvl>
+    <w:lvl w:ilvl="3">
+      <w:start w:val="1"/>
+      <w:numFmt w:val="bullet"/>
+      <w:lvlText w:val=""/>
+      <w:lvlJc w:val="left"/>
+      <w:pPr>
+        <w:tabs>
+          <w:tab w:val="num" w:pos="1800"/>
+        </w:tabs>
+        <w:ind w:left="1800" w:hanging="360"/>
+      </w:pPr>
+      <w:rPr>
+        <w:rFonts w:ascii="Symbol" w:hAnsi="Symbol" w:cs="Symbol" w:hint="default"/>
+      </w:rPr>
+    </w:lvl>
+    <w:lvl w:ilvl="4">
+      <w:start w:val="1"/>
+      <w:numFmt w:val="bullet"/>
+      <w:lvlText w:val="◦"/>
+      <w:lvlJc w:val="left"/>
+      <w:pPr>
+        <w:tabs>
+          <w:tab w:val="num" w:pos="2160"/>
+        </w:tabs>
+        <w:ind w:left="2160" w:hanging="360"/>
+      </w:pPr>
+      <w:rPr>
+        <w:rFonts w:ascii="OpenSymbol" w:hAnsi="OpenSymbol" w:cs="OpenSymbol" w:hint="default"/>
+      </w:rPr>
+    </w:lvl>
+    <w:lvl w:ilvl="5">
+      <w:start w:val="1"/>
+      <w:numFmt w:val="bullet"/>
+      <w:lvlText w:val="▪"/>
+      <w:lvlJc w:val="left"/>
+      <w:pPr>
+        <w:tabs>
+          <w:tab w:val="num" w:pos="2520"/>
+        </w:tabs>
+        <w:ind w:left="2520" w:hanging="360"/>
+      </w:pPr>
+      <w:rPr>
+        <w:rFonts w:ascii="OpenSymbol" w:hAnsi="OpenSymbol" w:cs="OpenSymbol" w:hint="default"/>
+      </w:rPr>
+    </w:lvl>
+    <w:lvl w:ilvl="6">
+      <w:start w:val="1"/>
+      <w:numFmt w:val="bullet"/>
+      <w:lvlText w:val=""/>
+      <w:lvlJc w:val="left"/>
+      <w:pPr>
+        <w:tabs>
+          <w:tab w:val="num" w:pos="2880"/>
+        </w:tabs>
+        <w:ind w:left="2880" w:hanging="360"/>
+      </w:pPr>
+      <w:rPr>
+        <w:rFonts w:ascii="Symbol" w:hAnsi="Symbol" w:cs="Symbol" w:hint="default"/>
+      </w:rPr>
+    </w:lvl>
+    <w:lvl w:ilvl="7">
+      <w:start w:val="1"/>
+      <w:numFmt w:val="bullet"/>
+      <w:lvlText w:val="◦"/>
+      <w:lvlJc w:val="left"/>
+      <w:pPr>
+        <w:tabs>
+          <w:tab w:val="num" w:pos="3240"/>
+        </w:tabs>
+        <w:ind w:left="3240" w:hanging="360"/>
+      </w:pPr>
+      <w:rPr>
+        <w:rFonts w:ascii="OpenSymbol" w:hAnsi="OpenSymbol" w:cs="OpenSymbol" w:hint="default"/>
+      </w:rPr>
+    </w:lvl>
+    <w:lvl w:ilvl="8">
+      <w:start w:val="1"/>
+      <w:numFmt w:val="bullet"/>
+      <w:lvlText w:val="▪"/>
+      <w:lvlJc w:val="left"/>
+      <w:pPr>
+        <w:tabs>
+          <w:tab w:val="num" w:pos="3600"/>
+        </w:tabs>
+        <w:ind w:left="3600" w:hanging="360"/>
+      </w:pPr>
+      <w:rPr>
+        <w:rFonts w:ascii="OpenSymbol" w:hAnsi="OpenSymbol" w:cs="OpenSymbol" w:hint="default"/>
+      </w:rPr>
+    </w:lvl>
+  </w:abstractNum>
+  <w:abstractNum w:abstractNumId="4">
+    <w:lvl w:ilvl="0">
+      <w:start w:val="1"/>
       <w:numFmt w:val="none"/>
       <w:suff w:val="nothing"/>
       <w:lvlText w:val=""/>
@@ -2318,6 +3075,9 @@
   </w:num>
   <w:num w:numId="3">
     <w:abstractNumId w:val="3"/>
+  </w:num>
+  <w:num w:numId="4">
+    <w:abstractNumId w:val="4"/>
   </w:num>
 </w:numbering>
 </file>
@@ -2367,6 +3127,18 @@
   </w:style>
   <w:style w:type="character" w:styleId="ListLabel2">
     <w:name w:val="ListLabel 2"/>
+    <w:rPr>
+      <w:rFonts w:cs="OpenSymbol"/>
+    </w:rPr>
+  </w:style>
+  <w:style w:type="character" w:styleId="ListLabel3">
+    <w:name w:val="ListLabel 3"/>
+    <w:rPr>
+      <w:rFonts w:cs="Symbol"/>
+    </w:rPr>
+  </w:style>
+  <w:style w:type="character" w:styleId="ListLabel4">
+    <w:name w:val="ListLabel 4"/>
     <w:rPr>
       <w:rFonts w:cs="OpenSymbol"/>
     </w:rPr>

--- a/Bio Spring 3.docx
+++ b/Bio Spring 3.docx
@@ -696,7 +696,7 @@
     <w:tbl>
       <w:tblPr>
         <w:jc w:val="left"/>
-        <w:tblInd w:w="50" w:type="dxa"/>
+        <w:tblInd w:w="47" w:type="dxa"/>
         <w:tblBorders>
           <w:top w:val="single" w:sz="2" w:space="0" w:color="000001"/>
           <w:left w:val="single" w:sz="2" w:space="0" w:color="000001"/>
@@ -707,7 +707,7 @@
         </w:tblBorders>
         <w:tblCellMar>
           <w:top w:w="55" w:type="dxa"/>
-          <w:left w:w="48" w:type="dxa"/>
+          <w:left w:w="45" w:type="dxa"/>
           <w:bottom w:w="55" w:type="dxa"/>
           <w:right w:w="55" w:type="dxa"/>
         </w:tblCellMar>
@@ -735,7 +735,7 @@
             </w:tcBorders>
             <w:shd w:fill="FFFFFF" w:val="clear"/>
             <w:tcMar>
-              <w:left w:w="48" w:type="dxa"/>
+              <w:left w:w="45" w:type="dxa"/>
             </w:tcMar>
           </w:tcPr>
           <w:p>
@@ -768,7 +768,7 @@
             </w:tcBorders>
             <w:shd w:fill="FFFFFF" w:val="clear"/>
             <w:tcMar>
-              <w:left w:w="48" w:type="dxa"/>
+              <w:left w:w="45" w:type="dxa"/>
             </w:tcMar>
           </w:tcPr>
           <w:p>
@@ -794,7 +794,7 @@
             </w:tcBorders>
             <w:shd w:fill="FFFFFF" w:val="clear"/>
             <w:tcMar>
-              <w:left w:w="48" w:type="dxa"/>
+              <w:left w:w="45" w:type="dxa"/>
             </w:tcMar>
           </w:tcPr>
           <w:p>
@@ -821,7 +821,7 @@
             </w:tcBorders>
             <w:shd w:fill="FFFFFF" w:val="clear"/>
             <w:tcMar>
-              <w:left w:w="48" w:type="dxa"/>
+              <w:left w:w="45" w:type="dxa"/>
             </w:tcMar>
           </w:tcPr>
           <w:p>
@@ -853,7 +853,7 @@
             </w:tcBorders>
             <w:shd w:fill="FFFFFF" w:val="clear"/>
             <w:tcMar>
-              <w:left w:w="48" w:type="dxa"/>
+              <w:left w:w="45" w:type="dxa"/>
             </w:tcMar>
           </w:tcPr>
           <w:p>
@@ -880,7 +880,7 @@
             </w:tcBorders>
             <w:shd w:fill="FFFFFF" w:val="clear"/>
             <w:tcMar>
-              <w:left w:w="48" w:type="dxa"/>
+              <w:left w:w="45" w:type="dxa"/>
             </w:tcMar>
           </w:tcPr>
           <w:p>
@@ -907,7 +907,7 @@
             </w:tcBorders>
             <w:shd w:fill="FFFFFF" w:val="clear"/>
             <w:tcMar>
-              <w:left w:w="48" w:type="dxa"/>
+              <w:left w:w="45" w:type="dxa"/>
             </w:tcMar>
           </w:tcPr>
           <w:p>
@@ -939,7 +939,7 @@
             </w:tcBorders>
             <w:shd w:fill="FFFFFF" w:val="clear"/>
             <w:tcMar>
-              <w:left w:w="48" w:type="dxa"/>
+              <w:left w:w="45" w:type="dxa"/>
             </w:tcMar>
           </w:tcPr>
           <w:p>
@@ -966,7 +966,7 @@
             </w:tcBorders>
             <w:shd w:fill="FFFFFF" w:val="clear"/>
             <w:tcMar>
-              <w:left w:w="48" w:type="dxa"/>
+              <w:left w:w="45" w:type="dxa"/>
             </w:tcMar>
           </w:tcPr>
           <w:p>
@@ -993,7 +993,7 @@
             </w:tcBorders>
             <w:shd w:fill="FFFFFF" w:val="clear"/>
             <w:tcMar>
-              <w:left w:w="48" w:type="dxa"/>
+              <w:left w:w="45" w:type="dxa"/>
             </w:tcMar>
           </w:tcPr>
           <w:p>
@@ -1025,7 +1025,7 @@
             </w:tcBorders>
             <w:shd w:fill="FFFFFF" w:val="clear"/>
             <w:tcMar>
-              <w:left w:w="48" w:type="dxa"/>
+              <w:left w:w="45" w:type="dxa"/>
             </w:tcMar>
           </w:tcPr>
           <w:p>
@@ -1052,7 +1052,7 @@
             </w:tcBorders>
             <w:shd w:fill="FFFFFF" w:val="clear"/>
             <w:tcMar>
-              <w:left w:w="48" w:type="dxa"/>
+              <w:left w:w="45" w:type="dxa"/>
             </w:tcMar>
           </w:tcPr>
           <w:p>
@@ -1079,7 +1079,7 @@
             </w:tcBorders>
             <w:shd w:fill="FFFFFF" w:val="clear"/>
             <w:tcMar>
-              <w:left w:w="48" w:type="dxa"/>
+              <w:left w:w="45" w:type="dxa"/>
             </w:tcMar>
           </w:tcPr>
           <w:p>
@@ -1111,7 +1111,7 @@
             </w:tcBorders>
             <w:shd w:fill="FFFFFF" w:val="clear"/>
             <w:tcMar>
-              <w:left w:w="48" w:type="dxa"/>
+              <w:left w:w="45" w:type="dxa"/>
             </w:tcMar>
           </w:tcPr>
           <w:p>
@@ -1138,7 +1138,7 @@
             </w:tcBorders>
             <w:shd w:fill="FFFFFF" w:val="clear"/>
             <w:tcMar>
-              <w:left w:w="48" w:type="dxa"/>
+              <w:left w:w="45" w:type="dxa"/>
             </w:tcMar>
           </w:tcPr>
           <w:p>
@@ -1164,7 +1164,7 @@
             </w:tcBorders>
             <w:shd w:fill="FFFFFF" w:val="clear"/>
             <w:tcMar>
-              <w:left w:w="48" w:type="dxa"/>
+              <w:left w:w="45" w:type="dxa"/>
             </w:tcMar>
           </w:tcPr>
           <w:p>
@@ -1195,7 +1195,7 @@
             </w:tcBorders>
             <w:shd w:fill="FFFFFF" w:val="clear"/>
             <w:tcMar>
-              <w:left w:w="48" w:type="dxa"/>
+              <w:left w:w="45" w:type="dxa"/>
             </w:tcMar>
           </w:tcPr>
           <w:p>
@@ -1222,7 +1222,7 @@
             </w:tcBorders>
             <w:shd w:fill="FFFFFF" w:val="clear"/>
             <w:tcMar>
-              <w:left w:w="48" w:type="dxa"/>
+              <w:left w:w="45" w:type="dxa"/>
             </w:tcMar>
           </w:tcPr>
           <w:p>
@@ -1248,7 +1248,7 @@
             </w:tcBorders>
             <w:shd w:fill="FFFFFF" w:val="clear"/>
             <w:tcMar>
-              <w:left w:w="48" w:type="dxa"/>
+              <w:left w:w="45" w:type="dxa"/>
             </w:tcMar>
           </w:tcPr>
           <w:p>
@@ -2512,14 +2512,1093 @@
     <w:p>
       <w:pPr>
         <w:pStyle w:val="Normal"/>
+        <w:rPr/>
+      </w:pPr>
+      <w:r>
+        <w:rPr/>
+      </w:r>
+    </w:p>
+    <w:p>
+      <w:pPr>
+        <w:pStyle w:val="Normal"/>
+        <w:rPr/>
+      </w:pPr>
+      <w:r>
+        <w:rPr/>
+        <w:t>06/02/2016</w:t>
+      </w:r>
+    </w:p>
+    <w:p>
+      <w:pPr>
+        <w:pStyle w:val="Normal"/>
+        <w:numPr>
+          <w:ilvl w:val="0"/>
+          <w:numId w:val="4"/>
+        </w:numPr>
+        <w:rPr/>
+      </w:pPr>
+      <w:r>
+        <w:rPr/>
+        <w:t>What is a community?</w:t>
+      </w:r>
+    </w:p>
+    <w:p>
+      <w:pPr>
+        <w:pStyle w:val="Normal"/>
+        <w:numPr>
+          <w:ilvl w:val="1"/>
+          <w:numId w:val="4"/>
+        </w:numPr>
+        <w:rPr/>
+      </w:pPr>
+      <w:r>
+        <w:rPr/>
+        <w:t>It is an assemblage of species living close enough together for potential interaction</w:t>
+      </w:r>
+    </w:p>
+    <w:p>
+      <w:pPr>
+        <w:pStyle w:val="Normal"/>
+        <w:numPr>
+          <w:ilvl w:val="1"/>
+          <w:numId w:val="4"/>
+        </w:numPr>
+        <w:rPr/>
+      </w:pPr>
+      <w:r>
+        <w:rPr/>
+        <w:t>Communities differ in the species richness, the number of species they contain, and the relative abundance of different species.</w:t>
+      </w:r>
+    </w:p>
+    <w:p>
+      <w:pPr>
+        <w:pStyle w:val="Normal"/>
+        <w:numPr>
+          <w:ilvl w:val="1"/>
+          <w:numId w:val="4"/>
+        </w:numPr>
+        <w:rPr/>
+      </w:pPr>
+      <w:r>
+        <w:rPr/>
+        <w:t>There are different interspecific interactions, relationships between the species of a community.</w:t>
+      </w:r>
+    </w:p>
+    <w:p>
+      <w:pPr>
+        <w:pStyle w:val="Normal"/>
         <w:numPr>
           <w:ilvl w:val="2"/>
-          <w:numId w:val="3"/>
-        </w:numPr>
-        <w:rPr/>
-      </w:pPr>
-      <w:r>
-        <w:rPr/>
+          <w:numId w:val="4"/>
+        </w:numPr>
+        <w:rPr/>
+      </w:pPr>
+      <w:r>
+        <w:rPr/>
+        <w:t>Competition (-/-)</w:t>
+      </w:r>
+    </w:p>
+    <w:p>
+      <w:pPr>
+        <w:pStyle w:val="Normal"/>
+        <w:numPr>
+          <w:ilvl w:val="2"/>
+          <w:numId w:val="4"/>
+        </w:numPr>
+        <w:rPr/>
+      </w:pPr>
+      <w:r>
+        <w:rPr/>
+        <w:t>Predation (+/-)</w:t>
+      </w:r>
+    </w:p>
+    <w:p>
+      <w:pPr>
+        <w:pStyle w:val="Normal"/>
+        <w:numPr>
+          <w:ilvl w:val="2"/>
+          <w:numId w:val="4"/>
+        </w:numPr>
+        <w:rPr/>
+      </w:pPr>
+      <w:r>
+        <w:rPr/>
+        <w:t>Mutualism (+/+)</w:t>
+      </w:r>
+    </w:p>
+    <w:p>
+      <w:pPr>
+        <w:pStyle w:val="Normal"/>
+        <w:numPr>
+          <w:ilvl w:val="2"/>
+          <w:numId w:val="4"/>
+        </w:numPr>
+        <w:rPr/>
+      </w:pPr>
+      <w:r>
+        <w:rPr/>
+        <w:t>Commensalism (+/0)</w:t>
+      </w:r>
+    </w:p>
+    <w:p>
+      <w:pPr>
+        <w:pStyle w:val="Normal"/>
+        <w:numPr>
+          <w:ilvl w:val="0"/>
+          <w:numId w:val="4"/>
+        </w:numPr>
+        <w:rPr/>
+      </w:pPr>
+      <w:r>
+        <w:rPr/>
+        <w:t>Competition</w:t>
+      </w:r>
+    </w:p>
+    <w:p>
+      <w:pPr>
+        <w:pStyle w:val="Normal"/>
+        <w:numPr>
+          <w:ilvl w:val="1"/>
+          <w:numId w:val="4"/>
+        </w:numPr>
+        <w:rPr/>
+      </w:pPr>
+      <w:r>
+        <w:rPr/>
+        <w:t>Interspecific competition: can occur when resources are limited</w:t>
+      </w:r>
+    </w:p>
+    <w:p>
+      <w:pPr>
+        <w:pStyle w:val="Normal"/>
+        <w:numPr>
+          <w:ilvl w:val="0"/>
+          <w:numId w:val="4"/>
+        </w:numPr>
+        <w:rPr/>
+      </w:pPr>
+      <w:r>
+        <w:rPr/>
+        <w:t>Ecological niche: the “role” a species “plays” in the ecosystem</w:t>
+      </w:r>
+    </w:p>
+    <w:p>
+      <w:pPr>
+        <w:pStyle w:val="Normal"/>
+        <w:numPr>
+          <w:ilvl w:val="1"/>
+          <w:numId w:val="4"/>
+        </w:numPr>
+        <w:rPr/>
+      </w:pPr>
+      <w:r>
+        <w:rPr/>
+        <w:t>An organism's use of biotic and abiotic resources in its environment</w:t>
+      </w:r>
+    </w:p>
+    <w:p>
+      <w:pPr>
+        <w:pStyle w:val="Normal"/>
+        <w:numPr>
+          <w:ilvl w:val="1"/>
+          <w:numId w:val="4"/>
+        </w:numPr>
+        <w:rPr/>
+      </w:pPr>
+      <w:r>
+        <w:rPr/>
+        <w:t>Each species have unique niches</w:t>
+      </w:r>
+    </w:p>
+    <w:p>
+      <w:pPr>
+        <w:pStyle w:val="Normal"/>
+        <w:numPr>
+          <w:ilvl w:val="2"/>
+          <w:numId w:val="4"/>
+        </w:numPr>
+        <w:rPr/>
+      </w:pPr>
+      <w:r>
+        <w:rPr/>
+        <w:t>Ensured by competitive exclusion</w:t>
+      </w:r>
+    </w:p>
+    <w:p>
+      <w:pPr>
+        <w:pStyle w:val="Normal"/>
+        <w:numPr>
+          <w:ilvl w:val="2"/>
+          <w:numId w:val="4"/>
+        </w:numPr>
+        <w:rPr/>
+      </w:pPr>
+      <w:r>
+        <w:rPr/>
+        <w:t>Differences between fundamental niche and realized niche due to competition</w:t>
+      </w:r>
+    </w:p>
+    <w:p>
+      <w:pPr>
+        <w:pStyle w:val="Normal"/>
+        <w:numPr>
+          <w:ilvl w:val="0"/>
+          <w:numId w:val="4"/>
+        </w:numPr>
+        <w:rPr/>
+      </w:pPr>
+      <w:r>
+        <w:rPr/>
+        <w:t>Habitat: place where a species lives</w:t>
+      </w:r>
+    </w:p>
+    <w:p>
+      <w:pPr>
+        <w:pStyle w:val="Normal"/>
+        <w:numPr>
+          <w:ilvl w:val="0"/>
+          <w:numId w:val="4"/>
+        </w:numPr>
+        <w:rPr/>
+      </w:pPr>
+      <w:r>
+        <w:rPr/>
+        <w:t>Resource partitioning: splitting the niche into small niches – use different resources/areas</w:t>
+      </w:r>
+    </w:p>
+    <w:p>
+      <w:pPr>
+        <w:pStyle w:val="Normal"/>
+        <w:numPr>
+          <w:ilvl w:val="0"/>
+          <w:numId w:val="4"/>
+        </w:numPr>
+        <w:rPr/>
+      </w:pPr>
+      <w:r>
+        <w:rPr/>
+        <w:t>Character displacement: two simila species evolve in such a way as to become different from each other by accentuating their initial minor differences</w:t>
+      </w:r>
+    </w:p>
+    <w:p>
+      <w:pPr>
+        <w:pStyle w:val="Normal"/>
+        <w:rPr/>
+      </w:pPr>
+      <w:r>
+        <w:rPr/>
+      </w:r>
+    </w:p>
+    <w:p>
+      <w:pPr>
+        <w:pStyle w:val="Normal"/>
+        <w:numPr>
+          <w:ilvl w:val="0"/>
+          <w:numId w:val="4"/>
+        </w:numPr>
+        <w:rPr/>
+      </w:pPr>
+      <w:r>
+        <w:rPr/>
+        <w:t>Allopatric: physically separated/different (allo-), specializing to habitats</w:t>
+      </w:r>
+    </w:p>
+    <w:p>
+      <w:pPr>
+        <w:pStyle w:val="Normal"/>
+        <w:numPr>
+          <w:ilvl w:val="0"/>
+          <w:numId w:val="4"/>
+        </w:numPr>
+        <w:rPr/>
+      </w:pPr>
+      <w:r>
+        <w:rPr/>
+        <w:t>Sympatric: same niche/habitat (sym-), resource partitioning</w:t>
+      </w:r>
+    </w:p>
+    <w:p>
+      <w:pPr>
+        <w:pStyle w:val="Normal"/>
+        <w:numPr>
+          <w:ilvl w:val="0"/>
+          <w:numId w:val="4"/>
+        </w:numPr>
+        <w:rPr/>
+      </w:pPr>
+      <w:r>
+        <w:rPr/>
+        <w:t>Predation</w:t>
+      </w:r>
+    </w:p>
+    <w:p>
+      <w:pPr>
+        <w:pStyle w:val="Normal"/>
+        <w:numPr>
+          <w:ilvl w:val="1"/>
+          <w:numId w:val="4"/>
+        </w:numPr>
+        <w:rPr/>
+      </w:pPr>
+      <w:r>
+        <w:rPr/>
+        <w:t>Predator eats prey</w:t>
+      </w:r>
+    </w:p>
+    <w:p>
+      <w:pPr>
+        <w:pStyle w:val="Normal"/>
+        <w:numPr>
+          <w:ilvl w:val="1"/>
+          <w:numId w:val="4"/>
+        </w:numPr>
+        <w:rPr/>
+      </w:pPr>
+      <w:r>
+        <w:rPr/>
+        <w:t>Herbivory: animals eat plants</w:t>
+      </w:r>
+    </w:p>
+    <w:p>
+      <w:pPr>
+        <w:pStyle w:val="Normal"/>
+        <w:numPr>
+          <w:ilvl w:val="1"/>
+          <w:numId w:val="4"/>
+        </w:numPr>
+        <w:rPr/>
+      </w:pPr>
+      <w:r>
+        <w:rPr/>
+        <w:t>Parasitism: predators live on/in a host and depend on the host for nutrition</w:t>
+      </w:r>
+    </w:p>
+    <w:p>
+      <w:pPr>
+        <w:pStyle w:val="Normal"/>
+        <w:numPr>
+          <w:ilvl w:val="1"/>
+          <w:numId w:val="4"/>
+        </w:numPr>
+        <w:rPr/>
+      </w:pPr>
+      <w:r>
+        <w:rPr/>
+        <w:t>Predator adaptations: many important feeding adaptations of predators are both obvious and familiar</w:t>
+      </w:r>
+    </w:p>
+    <w:p>
+      <w:pPr>
+        <w:pStyle w:val="Normal"/>
+        <w:numPr>
+          <w:ilvl w:val="2"/>
+          <w:numId w:val="4"/>
+        </w:numPr>
+        <w:rPr/>
+      </w:pPr>
+      <w:r>
+        <w:rPr/>
+        <w:t>Claws, teeth, fangs, poison, heat-sensing organs, speed, agility</w:t>
+      </w:r>
+    </w:p>
+    <w:p>
+      <w:pPr>
+        <w:pStyle w:val="Normal"/>
+        <w:numPr>
+          <w:ilvl w:val="0"/>
+          <w:numId w:val="4"/>
+        </w:numPr>
+        <w:rPr/>
+      </w:pPr>
+      <w:r>
+        <w:rPr/>
+        <w:t>Plant defenses against herbivores include toxic chemicals</w:t>
+      </w:r>
+    </w:p>
+    <w:p>
+      <w:pPr>
+        <w:pStyle w:val="Normal"/>
+        <w:numPr>
+          <w:ilvl w:val="0"/>
+          <w:numId w:val="4"/>
+        </w:numPr>
+        <w:rPr/>
+      </w:pPr>
+      <w:r>
+        <w:rPr/>
+        <w:t>Animal defenses:</w:t>
+      </w:r>
+    </w:p>
+    <w:p>
+      <w:pPr>
+        <w:pStyle w:val="Normal"/>
+        <w:numPr>
+          <w:ilvl w:val="1"/>
+          <w:numId w:val="4"/>
+        </w:numPr>
+        <w:rPr/>
+      </w:pPr>
+      <w:r>
+        <w:rPr/>
+        <w:t>Behavioral defenses: fleeing, hiding self defense noises, mobbing</w:t>
+      </w:r>
+    </w:p>
+    <w:p>
+      <w:pPr>
+        <w:pStyle w:val="Normal"/>
+        <w:numPr>
+          <w:ilvl w:val="1"/>
+          <w:numId w:val="4"/>
+        </w:numPr>
+        <w:rPr/>
+      </w:pPr>
+      <w:r>
+        <w:rPr/>
+        <w:t>Camouflage: cyptic coloration</w:t>
+      </w:r>
+    </w:p>
+    <w:p>
+      <w:pPr>
+        <w:pStyle w:val="Normal"/>
+        <w:numPr>
+          <w:ilvl w:val="1"/>
+          <w:numId w:val="4"/>
+        </w:numPr>
+        <w:rPr/>
+      </w:pPr>
+      <w:r>
+        <w:rPr/>
+        <w:t>Mechanical defenses: spines</w:t>
+      </w:r>
+    </w:p>
+    <w:p>
+      <w:pPr>
+        <w:pStyle w:val="Normal"/>
+        <w:numPr>
+          <w:ilvl w:val="1"/>
+          <w:numId w:val="4"/>
+        </w:numPr>
+        <w:rPr/>
+      </w:pPr>
+      <w:r>
+        <w:rPr/>
+        <w:t>Chemical defenses: odors, toxins</w:t>
+      </w:r>
+    </w:p>
+    <w:p>
+      <w:pPr>
+        <w:pStyle w:val="Normal"/>
+        <w:numPr>
+          <w:ilvl w:val="1"/>
+          <w:numId w:val="4"/>
+        </w:numPr>
+        <w:rPr/>
+      </w:pPr>
+      <w:r>
+        <w:rPr/>
+        <w:t>Aposematic coloration indicated by warning colors</w:t>
+      </w:r>
+    </w:p>
+    <w:p>
+      <w:pPr>
+        <w:pStyle w:val="Normal"/>
+        <w:numPr>
+          <w:ilvl w:val="1"/>
+          <w:numId w:val="4"/>
+        </w:numPr>
+        <w:rPr/>
+      </w:pPr>
+      <w:r>
+        <w:rPr/>
+        <w:t>Mimicry: organisms resemble other species</w:t>
+      </w:r>
+    </w:p>
+    <w:p>
+      <w:pPr>
+        <w:pStyle w:val="Normal"/>
+        <w:numPr>
+          <w:ilvl w:val="2"/>
+          <w:numId w:val="4"/>
+        </w:numPr>
+        <w:rPr/>
+      </w:pPr>
+      <w:r>
+        <w:rPr/>
+        <w:t>Batesian mimicry: harmless species mimics harmful one</w:t>
+      </w:r>
+    </w:p>
+    <w:p>
+      <w:pPr>
+        <w:pStyle w:val="Normal"/>
+        <w:numPr>
+          <w:ilvl w:val="2"/>
+          <w:numId w:val="4"/>
+        </w:numPr>
+        <w:rPr/>
+      </w:pPr>
+      <w:r>
+        <w:rPr/>
+        <w:t>Mullerian mimicry: two or more unpalatable species resemble each other</w:t>
+      </w:r>
+    </w:p>
+    <w:p>
+      <w:pPr>
+        <w:pStyle w:val="Normal"/>
+        <w:numPr>
+          <w:ilvl w:val="0"/>
+          <w:numId w:val="4"/>
+        </w:numPr>
+        <w:rPr/>
+      </w:pPr>
+      <w:r>
+        <w:rPr/>
+        <w:t>Parasites and pathogens as predators</w:t>
+      </w:r>
+    </w:p>
+    <w:p>
+      <w:pPr>
+        <w:pStyle w:val="Normal"/>
+        <w:numPr>
+          <w:ilvl w:val="1"/>
+          <w:numId w:val="4"/>
+        </w:numPr>
+        <w:rPr/>
+      </w:pPr>
+      <w:r>
+        <w:rPr/>
+        <w:t>Parasites derive nourishment from host, which is harmed in the process</w:t>
+      </w:r>
+    </w:p>
+    <w:p>
+      <w:pPr>
+        <w:pStyle w:val="Normal"/>
+        <w:numPr>
+          <w:ilvl w:val="1"/>
+          <w:numId w:val="4"/>
+        </w:numPr>
+        <w:rPr/>
+      </w:pPr>
+      <w:r>
+        <w:rPr/>
+        <w:t>Endoparasites live inside, ectoparasites live on surface</w:t>
+      </w:r>
+    </w:p>
+    <w:p>
+      <w:pPr>
+        <w:pStyle w:val="Normal"/>
+        <w:numPr>
+          <w:ilvl w:val="1"/>
+          <w:numId w:val="4"/>
+        </w:numPr>
+        <w:rPr/>
+      </w:pPr>
+      <w:r>
+        <w:rPr/>
+        <w:t>Parasitoidism is a special type of parasitism where the parasite eventually kills the host</w:t>
+      </w:r>
+    </w:p>
+    <w:p>
+      <w:pPr>
+        <w:pStyle w:val="Normal"/>
+        <w:numPr>
+          <w:ilvl w:val="1"/>
+          <w:numId w:val="4"/>
+        </w:numPr>
+        <w:rPr/>
+      </w:pPr>
+      <w:r>
+        <w:rPr/>
+        <w:t>Pathogens are disease-causing organisms that can be considered predators</w:t>
+      </w:r>
+    </w:p>
+    <w:p>
+      <w:pPr>
+        <w:pStyle w:val="Normal"/>
+        <w:numPr>
+          <w:ilvl w:val="0"/>
+          <w:numId w:val="4"/>
+        </w:numPr>
+        <w:rPr/>
+      </w:pPr>
+      <w:r>
+        <w:rPr/>
+        <w:t>Mutualism: two species benefit from their interactions</w:t>
+      </w:r>
+    </w:p>
+    <w:p>
+      <w:pPr>
+        <w:pStyle w:val="Normal"/>
+        <w:numPr>
+          <w:ilvl w:val="0"/>
+          <w:numId w:val="4"/>
+        </w:numPr>
+        <w:rPr/>
+      </w:pPr>
+      <w:r>
+        <w:rPr/>
+        <w:t>Commensalism: one species benefits from the interaction, but other is not affected</w:t>
+      </w:r>
+    </w:p>
+    <w:p>
+      <w:pPr>
+        <w:pStyle w:val="Normal"/>
+        <w:numPr>
+          <w:ilvl w:val="0"/>
+          <w:numId w:val="4"/>
+        </w:numPr>
+        <w:rPr/>
+      </w:pPr>
+      <w:r>
+        <w:rPr/>
+        <w:t>Coevolution and interspecific interactions</w:t>
+      </w:r>
+    </w:p>
+    <w:p>
+      <w:pPr>
+        <w:pStyle w:val="Normal"/>
+        <w:numPr>
+          <w:ilvl w:val="1"/>
+          <w:numId w:val="4"/>
+        </w:numPr>
+        <w:rPr/>
+      </w:pPr>
+      <w:r>
+        <w:rPr/>
+        <w:t>Coevolution refers to reciprocal evolutionary adaptations of two interacting species</w:t>
+      </w:r>
+    </w:p>
+    <w:p>
+      <w:pPr>
+        <w:pStyle w:val="Normal"/>
+        <w:numPr>
+          <w:ilvl w:val="1"/>
+          <w:numId w:val="4"/>
+        </w:numPr>
+        <w:rPr/>
+      </w:pPr>
+      <w:r>
+        <w:rPr/>
+        <w:t>When one species evolves, it exerts selective pressure on the other to evolve to continue the interaction</w:t>
+      </w:r>
+    </w:p>
+    <w:p>
+      <w:pPr>
+        <w:pStyle w:val="Normal"/>
+        <w:numPr>
+          <w:ilvl w:val="2"/>
+          <w:numId w:val="4"/>
+        </w:numPr>
+        <w:rPr/>
+      </w:pPr>
+      <w:r>
+        <w:rPr/>
+        <w:t>Flowers and pollinators</w:t>
+      </w:r>
+    </w:p>
+    <w:p>
+      <w:pPr>
+        <w:pStyle w:val="Normal"/>
+        <w:numPr>
+          <w:ilvl w:val="2"/>
+          <w:numId w:val="4"/>
+        </w:numPr>
+        <w:rPr/>
+      </w:pPr>
+      <w:r>
+        <w:rPr/>
+        <w:t>Hermatypic coral and zooxanthellae</w:t>
+      </w:r>
+    </w:p>
+    <w:p>
+      <w:pPr>
+        <w:pStyle w:val="Normal"/>
+        <w:numPr>
+          <w:ilvl w:val="2"/>
+          <w:numId w:val="4"/>
+        </w:numPr>
+        <w:rPr/>
+      </w:pPr>
+      <w:r>
+        <w:rPr/>
+        <w:t>Predator and prey</w:t>
+      </w:r>
+    </w:p>
+    <w:p>
+      <w:pPr>
+        <w:pStyle w:val="Normal"/>
+        <w:numPr>
+          <w:ilvl w:val="2"/>
+          <w:numId w:val="4"/>
+        </w:numPr>
+        <w:rPr/>
+      </w:pPr>
+      <w:r>
+        <w:rPr/>
+        <w:t>Parasite and host</w:t>
+      </w:r>
+    </w:p>
+    <w:p>
+      <w:pPr>
+        <w:pStyle w:val="Normal"/>
+        <w:numPr>
+          <w:ilvl w:val="0"/>
+          <w:numId w:val="4"/>
+        </w:numPr>
+        <w:rPr/>
+      </w:pPr>
+      <w:r>
+        <w:rPr/>
+        <w:t>Trophic structure is a key factor in community dynamics</w:t>
+      </w:r>
+    </w:p>
+    <w:p>
+      <w:pPr>
+        <w:pStyle w:val="Normal"/>
+        <w:numPr>
+          <w:ilvl w:val="1"/>
+          <w:numId w:val="4"/>
+        </w:numPr>
+        <w:rPr/>
+      </w:pPr>
+      <w:r>
+        <w:rPr/>
+        <w:t>The trophic structure of a community is determined by the feeding relationships between organisms</w:t>
+      </w:r>
+    </w:p>
+    <w:p>
+      <w:pPr>
+        <w:pStyle w:val="Normal"/>
+        <w:numPr>
+          <w:ilvl w:val="1"/>
+          <w:numId w:val="4"/>
+        </w:numPr>
+        <w:rPr/>
+      </w:pPr>
+      <w:r>
+        <w:rPr/>
+        <w:t>Food chains: artificial devices to illustrate energy flow from one trophic level to another</w:t>
+      </w:r>
+    </w:p>
+    <w:p>
+      <w:pPr>
+        <w:pStyle w:val="Normal"/>
+        <w:numPr>
+          <w:ilvl w:val="1"/>
+          <w:numId w:val="4"/>
+        </w:numPr>
+        <w:rPr/>
+      </w:pPr>
+      <w:r>
+        <w:rPr/>
+        <w:t>Trophic levels: groups of organisms that obtain their energy in a similar manner</w:t>
+      </w:r>
+    </w:p>
+    <w:p>
+      <w:pPr>
+        <w:pStyle w:val="Normal"/>
+        <w:numPr>
+          <w:ilvl w:val="1"/>
+          <w:numId w:val="4"/>
+        </w:numPr>
+        <w:rPr/>
+      </w:pPr>
+      <w:r>
+        <w:rPr/>
+        <w:t>Producer, primary/secondary/tertiary/quarternary/etc consumers</w:t>
+      </w:r>
+    </w:p>
+    <w:p>
+      <w:pPr>
+        <w:pStyle w:val="Normal"/>
+        <w:numPr>
+          <w:ilvl w:val="1"/>
+          <w:numId w:val="4"/>
+        </w:numPr>
+        <w:rPr/>
+      </w:pPr>
+      <w:r>
+        <w:rPr/>
+        <w:t>Energy is lost as it moves up the chain (10% per level)</w:t>
+      </w:r>
+    </w:p>
+    <w:p>
+      <w:pPr>
+        <w:pStyle w:val="Normal"/>
+        <w:numPr>
+          <w:ilvl w:val="0"/>
+          <w:numId w:val="4"/>
+        </w:numPr>
+        <w:rPr/>
+      </w:pPr>
+      <w:r>
+        <w:rPr/>
+        <w:t>Keystone species: species whose presence in the community exerts a significant influence on the structure of that community</w:t>
+      </w:r>
+    </w:p>
+    <w:p>
+      <w:pPr>
+        <w:pStyle w:val="Normal"/>
+        <w:numPr>
+          <w:ilvl w:val="0"/>
+          <w:numId w:val="4"/>
+        </w:numPr>
+        <w:rPr/>
+      </w:pPr>
+      <w:r>
+        <w:rPr/>
+        <w:t>Ecological succession: the progressive change in the species composition of an ecosystem</w:t>
+      </w:r>
+    </w:p>
+    <w:p>
+      <w:pPr>
+        <w:pStyle w:val="Normal"/>
+        <w:numPr>
+          <w:ilvl w:val="1"/>
+          <w:numId w:val="4"/>
+        </w:numPr>
+        <w:rPr/>
+      </w:pPr>
+      <w:r>
+        <w:rPr/>
+        <w:t>New bare substrate</w:t>
+      </w:r>
+    </w:p>
+    <w:p>
+      <w:pPr>
+        <w:pStyle w:val="Normal"/>
+        <w:numPr>
+          <w:ilvl w:val="1"/>
+          <w:numId w:val="4"/>
+        </w:numPr>
+        <w:rPr/>
+      </w:pPr>
+      <w:r>
+        <w:rPr/>
+        <w:t>Colonizing stage</w:t>
+      </w:r>
+    </w:p>
+    <w:p>
+      <w:pPr>
+        <w:pStyle w:val="Normal"/>
+        <w:numPr>
+          <w:ilvl w:val="1"/>
+          <w:numId w:val="4"/>
+        </w:numPr>
+        <w:rPr/>
+      </w:pPr>
+      <w:r>
+        <w:rPr/>
+        <w:t>Successionist stage</w:t>
+      </w:r>
+    </w:p>
+    <w:p>
+      <w:pPr>
+        <w:pStyle w:val="Normal"/>
+        <w:numPr>
+          <w:ilvl w:val="1"/>
+          <w:numId w:val="4"/>
+        </w:numPr>
+        <w:rPr/>
+      </w:pPr>
+      <w:r>
+        <w:rPr/>
+        <w:t>Climax stage</w:t>
+      </w:r>
+    </w:p>
+    <w:p>
+      <w:pPr>
+        <w:pStyle w:val="Normal"/>
+        <w:numPr>
+          <w:ilvl w:val="0"/>
+          <w:numId w:val="4"/>
+        </w:numPr>
+        <w:rPr/>
+      </w:pPr>
+      <w:r>
+        <w:rPr/>
+        <w:t>Temperate old-field succession</w:t>
+      </w:r>
+    </w:p>
+    <w:p>
+      <w:pPr>
+        <w:pStyle w:val="Normal"/>
+        <w:numPr>
+          <w:ilvl w:val="1"/>
+          <w:numId w:val="4"/>
+        </w:numPr>
+        <w:rPr/>
+      </w:pPr>
+      <w:r>
+        <w:rPr/>
+        <w:t>Herbs → grasses → shrubs → pine forest → hardwood forest</w:t>
+      </w:r>
+    </w:p>
+    <w:p>
+      <w:pPr>
+        <w:pStyle w:val="Normal"/>
+        <w:numPr>
+          <w:ilvl w:val="1"/>
+          <w:numId w:val="4"/>
+        </w:numPr>
+        <w:rPr/>
+      </w:pPr>
+      <w:r>
+        <w:rPr/>
+        <w:t>Pioneer → climax</w:t>
+      </w:r>
+    </w:p>
+    <w:p>
+      <w:pPr>
+        <w:pStyle w:val="Normal"/>
+        <w:numPr>
+          <w:ilvl w:val="0"/>
+          <w:numId w:val="4"/>
+        </w:numPr>
+        <w:rPr/>
+      </w:pPr>
+      <w:r>
+        <w:rPr/>
+        <w:t>r selected – pioneer species</w:t>
+      </w:r>
+    </w:p>
+    <w:p>
+      <w:pPr>
+        <w:pStyle w:val="Normal"/>
+        <w:numPr>
+          <w:ilvl w:val="1"/>
+          <w:numId w:val="4"/>
+        </w:numPr>
+        <w:rPr/>
+      </w:pPr>
+      <w:r>
+        <w:rPr/>
+        <w:t>high reproductive output</w:t>
+      </w:r>
+    </w:p>
+    <w:p>
+      <w:pPr>
+        <w:pStyle w:val="Normal"/>
+        <w:numPr>
+          <w:ilvl w:val="1"/>
+          <w:numId w:val="4"/>
+        </w:numPr>
+        <w:rPr/>
+      </w:pPr>
+      <w:r>
+        <w:rPr/>
+        <w:t>high growth rate</w:t>
+      </w:r>
+    </w:p>
+    <w:p>
+      <w:pPr>
+        <w:pStyle w:val="Normal"/>
+        <w:numPr>
+          <w:ilvl w:val="1"/>
+          <w:numId w:val="4"/>
+        </w:numPr>
+        <w:rPr/>
+      </w:pPr>
+      <w:r>
+        <w:rPr/>
+        <w:t>short life span</w:t>
+      </w:r>
+    </w:p>
+    <w:p>
+      <w:pPr>
+        <w:pStyle w:val="Normal"/>
+        <w:numPr>
+          <w:ilvl w:val="1"/>
+          <w:numId w:val="4"/>
+        </w:numPr>
+        <w:rPr/>
+      </w:pPr>
+      <w:r>
+        <w:rPr/>
+        <w:t>low competitive ability</w:t>
+      </w:r>
+    </w:p>
+    <w:p>
+      <w:pPr>
+        <w:pStyle w:val="Normal"/>
+        <w:numPr>
+          <w:ilvl w:val="0"/>
+          <w:numId w:val="4"/>
+        </w:numPr>
+        <w:rPr/>
+      </w:pPr>
+      <w:r>
+        <w:rPr/>
+        <w:t>K selected – late successionist species</w:t>
+      </w:r>
+    </w:p>
+    <w:p>
+      <w:pPr>
+        <w:pStyle w:val="Normal"/>
+        <w:numPr>
+          <w:ilvl w:val="1"/>
+          <w:numId w:val="4"/>
+        </w:numPr>
+        <w:rPr/>
+      </w:pPr>
+      <w:r>
+        <w:rPr/>
+        <w:t>low reproductive output</w:t>
+      </w:r>
+    </w:p>
+    <w:p>
+      <w:pPr>
+        <w:pStyle w:val="Normal"/>
+        <w:numPr>
+          <w:ilvl w:val="1"/>
+          <w:numId w:val="4"/>
+        </w:numPr>
+        <w:rPr/>
+      </w:pPr>
+      <w:r>
+        <w:rPr/>
+        <w:t>higher maternal investment per offspring</w:t>
+      </w:r>
+    </w:p>
+    <w:p>
+      <w:pPr>
+        <w:pStyle w:val="Normal"/>
+        <w:numPr>
+          <w:ilvl w:val="1"/>
+          <w:numId w:val="4"/>
+        </w:numPr>
+        <w:rPr/>
+      </w:pPr>
+      <w:r>
+        <w:rPr/>
+        <w:t>high competitive ability</w:t>
+      </w:r>
+    </w:p>
+    <w:p>
+      <w:pPr>
+        <w:pStyle w:val="Normal"/>
+        <w:numPr>
+          <w:ilvl w:val="1"/>
+          <w:numId w:val="4"/>
+        </w:numPr>
+        <w:rPr/>
+      </w:pPr>
+      <w:r>
+        <w:rPr/>
+        <w:t>long life span</w:t>
+      </w:r>
+    </w:p>
+    <w:p>
+      <w:pPr>
+        <w:pStyle w:val="Normal"/>
+        <w:numPr>
+          <w:ilvl w:val="1"/>
+          <w:numId w:val="4"/>
+        </w:numPr>
+        <w:rPr/>
+      </w:pPr>
+      <w:r>
+        <w:rPr/>
+        <w:t>slow growth rate</w:t>
       </w:r>
     </w:p>
     <w:sectPr>
@@ -2951,6 +4030,143 @@
   <w:abstractNum w:abstractNumId="4">
     <w:lvl w:ilvl="0">
       <w:start w:val="1"/>
+      <w:numFmt w:val="bullet"/>
+      <w:lvlText w:val=""/>
+      <w:lvlJc w:val="left"/>
+      <w:pPr>
+        <w:tabs>
+          <w:tab w:val="num" w:pos="720"/>
+        </w:tabs>
+        <w:ind w:left="720" w:hanging="360"/>
+      </w:pPr>
+      <w:rPr>
+        <w:rFonts w:ascii="Symbol" w:hAnsi="Symbol" w:cs="Symbol" w:hint="default"/>
+      </w:rPr>
+    </w:lvl>
+    <w:lvl w:ilvl="1">
+      <w:start w:val="1"/>
+      <w:numFmt w:val="bullet"/>
+      <w:lvlText w:val="◦"/>
+      <w:lvlJc w:val="left"/>
+      <w:pPr>
+        <w:tabs>
+          <w:tab w:val="num" w:pos="1080"/>
+        </w:tabs>
+        <w:ind w:left="1080" w:hanging="360"/>
+      </w:pPr>
+      <w:rPr>
+        <w:rFonts w:ascii="OpenSymbol" w:hAnsi="OpenSymbol" w:cs="OpenSymbol" w:hint="default"/>
+      </w:rPr>
+    </w:lvl>
+    <w:lvl w:ilvl="2">
+      <w:start w:val="1"/>
+      <w:numFmt w:val="bullet"/>
+      <w:lvlText w:val="▪"/>
+      <w:lvlJc w:val="left"/>
+      <w:pPr>
+        <w:tabs>
+          <w:tab w:val="num" w:pos="1440"/>
+        </w:tabs>
+        <w:ind w:left="1440" w:hanging="360"/>
+      </w:pPr>
+      <w:rPr>
+        <w:rFonts w:ascii="OpenSymbol" w:hAnsi="OpenSymbol" w:cs="OpenSymbol" w:hint="default"/>
+      </w:rPr>
+    </w:lvl>
+    <w:lvl w:ilvl="3">
+      <w:start w:val="1"/>
+      <w:numFmt w:val="bullet"/>
+      <w:lvlText w:val=""/>
+      <w:lvlJc w:val="left"/>
+      <w:pPr>
+        <w:tabs>
+          <w:tab w:val="num" w:pos="1800"/>
+        </w:tabs>
+        <w:ind w:left="1800" w:hanging="360"/>
+      </w:pPr>
+      <w:rPr>
+        <w:rFonts w:ascii="Symbol" w:hAnsi="Symbol" w:cs="Symbol" w:hint="default"/>
+      </w:rPr>
+    </w:lvl>
+    <w:lvl w:ilvl="4">
+      <w:start w:val="1"/>
+      <w:numFmt w:val="bullet"/>
+      <w:lvlText w:val="◦"/>
+      <w:lvlJc w:val="left"/>
+      <w:pPr>
+        <w:tabs>
+          <w:tab w:val="num" w:pos="2160"/>
+        </w:tabs>
+        <w:ind w:left="2160" w:hanging="360"/>
+      </w:pPr>
+      <w:rPr>
+        <w:rFonts w:ascii="OpenSymbol" w:hAnsi="OpenSymbol" w:cs="OpenSymbol" w:hint="default"/>
+      </w:rPr>
+    </w:lvl>
+    <w:lvl w:ilvl="5">
+      <w:start w:val="1"/>
+      <w:numFmt w:val="bullet"/>
+      <w:lvlText w:val="▪"/>
+      <w:lvlJc w:val="left"/>
+      <w:pPr>
+        <w:tabs>
+          <w:tab w:val="num" w:pos="2520"/>
+        </w:tabs>
+        <w:ind w:left="2520" w:hanging="360"/>
+      </w:pPr>
+      <w:rPr>
+        <w:rFonts w:ascii="OpenSymbol" w:hAnsi="OpenSymbol" w:cs="OpenSymbol" w:hint="default"/>
+      </w:rPr>
+    </w:lvl>
+    <w:lvl w:ilvl="6">
+      <w:start w:val="1"/>
+      <w:numFmt w:val="bullet"/>
+      <w:lvlText w:val=""/>
+      <w:lvlJc w:val="left"/>
+      <w:pPr>
+        <w:tabs>
+          <w:tab w:val="num" w:pos="2880"/>
+        </w:tabs>
+        <w:ind w:left="2880" w:hanging="360"/>
+      </w:pPr>
+      <w:rPr>
+        <w:rFonts w:ascii="Symbol" w:hAnsi="Symbol" w:cs="Symbol" w:hint="default"/>
+      </w:rPr>
+    </w:lvl>
+    <w:lvl w:ilvl="7">
+      <w:start w:val="1"/>
+      <w:numFmt w:val="bullet"/>
+      <w:lvlText w:val="◦"/>
+      <w:lvlJc w:val="left"/>
+      <w:pPr>
+        <w:tabs>
+          <w:tab w:val="num" w:pos="3240"/>
+        </w:tabs>
+        <w:ind w:left="3240" w:hanging="360"/>
+      </w:pPr>
+      <w:rPr>
+        <w:rFonts w:ascii="OpenSymbol" w:hAnsi="OpenSymbol" w:cs="OpenSymbol" w:hint="default"/>
+      </w:rPr>
+    </w:lvl>
+    <w:lvl w:ilvl="8">
+      <w:start w:val="1"/>
+      <w:numFmt w:val="bullet"/>
+      <w:lvlText w:val="▪"/>
+      <w:lvlJc w:val="left"/>
+      <w:pPr>
+        <w:tabs>
+          <w:tab w:val="num" w:pos="3600"/>
+        </w:tabs>
+        <w:ind w:left="3600" w:hanging="360"/>
+      </w:pPr>
+      <w:rPr>
+        <w:rFonts w:ascii="OpenSymbol" w:hAnsi="OpenSymbol" w:cs="OpenSymbol" w:hint="default"/>
+      </w:rPr>
+    </w:lvl>
+  </w:abstractNum>
+  <w:abstractNum w:abstractNumId="5">
+    <w:lvl w:ilvl="0">
+      <w:start w:val="1"/>
       <w:numFmt w:val="none"/>
       <w:suff w:val="nothing"/>
       <w:lvlText w:val=""/>
@@ -3078,6 +4294,9 @@
   </w:num>
   <w:num w:numId="4">
     <w:abstractNumId w:val="4"/>
+  </w:num>
+  <w:num w:numId="5">
+    <w:abstractNumId w:val="5"/>
   </w:num>
 </w:numbering>
 </file>
@@ -3142,6 +4361,22 @@
     <w:rPr>
       <w:rFonts w:cs="OpenSymbol"/>
     </w:rPr>
+  </w:style>
+  <w:style w:type="character" w:styleId="ListLabel5">
+    <w:name w:val="ListLabel 5"/>
+    <w:rPr>
+      <w:rFonts w:cs="Symbol"/>
+    </w:rPr>
+  </w:style>
+  <w:style w:type="character" w:styleId="ListLabel6">
+    <w:name w:val="ListLabel 6"/>
+    <w:rPr>
+      <w:rFonts w:cs="OpenSymbol"/>
+    </w:rPr>
+  </w:style>
+  <w:style w:type="character" w:styleId="NumberingSymbols">
+    <w:name w:val="Numbering Symbols"/>
+    <w:rPr/>
   </w:style>
   <w:style w:type="paragraph" w:styleId="Heading">
     <w:name w:val="Heading"/>
